--- a/vignettes/example-report-reviewed.docx
+++ b/vignettes/example-report-reviewed.docx
@@ -1661,7 +1661,7 @@
         <w:annotationRef/>
       </w:r>
       <w:r>
-        <w:t>Hide the R code in the final report</w:t>
+        <w:t>Hey, @Paul Schmidt, hide the R code in the final report</w:t>
       </w:r>
     </w:p>
   </w:comment>

--- a/vignettes/example-report-reviewed.docx
+++ b/vignettes/example-report-reviewed.docx
@@ -23,7 +23,7 @@
         <w:pStyle w:val="Datum"/>
       </w:pPr>
       <w:r>
-        <w:t>2026-02-14</w:t>
+        <w:t>2026-02-27</w:t>
       </w:r>
     </w:p>
     <w:p>
@@ -42,7 +42,7 @@
       <w:r>
         <w:t>This report anal</w:t>
       </w:r>
-      <w:ins w:id="1" w:author="Paul Schmidt - BioMath GmbH" w:date="2026-02-14T11:30:00Z" w16du:dateUtc="2026-02-14T10:30:00Z">
+      <w:ins w:id="1" w:author="Paul Schmidt - BioMath GmbH" w:date="2026-02-27T21:14:00Z" w16du:dateUtc="2026-02-27T20:14:00Z">
         <w:r>
           <w:t>y</w:t>
         </w:r>
@@ -86,13 +86,13 @@
       <w:r>
         <w:t>). The goal is to determin</w:t>
       </w:r>
-      <w:ins w:id="2" w:author="Paul Schmidt - BioMath GmbH" w:date="2026-02-14T11:31:00Z" w16du:dateUtc="2026-02-14T10:31:00Z">
+      <w:ins w:id="2" w:author="Paul Schmidt - BioMath GmbH" w:date="2026-02-27T21:14:00Z" w16du:dateUtc="2026-02-27T20:14:00Z">
         <w:r>
           <w:t>e</w:t>
         </w:r>
       </w:ins>
       <w:r>
-        <w:t xml:space="preserve"> whether there are statistically significant differences in dried plant weight between the groups.</w:t>
+        <w:t xml:space="preserve"> whether there are notable differences in dried plant weight between the groups.</w:t>
       </w:r>
     </w:p>
     <w:p>
@@ -675,6 +675,7 @@
         <w:tblStyle w:val="Table"/>
         <w:tblW w:w="0" w:type="auto"/>
         <w:tblLook w:val="0020" w:firstRow="1" w:lastRow="0" w:firstColumn="0" w:lastColumn="0" w:noHBand="0" w:noVBand="0"/>
+        <w:tblCaption w:val="Summary statistics by treatment group."/>
       </w:tblPr>
       <w:tblGrid>
         <w:gridCol w:w="868"/>
@@ -1278,7 +1279,7 @@
         <w:tblLook w:val="0000" w:firstRow="0" w:lastRow="0" w:firstColumn="0" w:lastColumn="0" w:noHBand="0" w:noVBand="0"/>
       </w:tblPr>
       <w:tblGrid>
-        <w:gridCol w:w="9622"/>
+        <w:gridCol w:w="9406"/>
       </w:tblGrid>
       <w:tr>
         <w:tc>
@@ -1297,7 +1298,7 @@
                 <w:noProof/>
               </w:rPr>
               <w:drawing>
-                <wp:inline distT="0" distB="0" distL="0" distR="0" wp14:anchorId="236DD1B4" wp14:editId="4712A52E">
+                <wp:inline distT="0" distB="0" distL="0" distR="0" wp14:anchorId="0CE16CDC" wp14:editId="3F19F5C9">
                   <wp:extent cx="4620126" cy="3696101"/>
                   <wp:effectExtent l="0" t="0" r="0" b="0"/>
                   <wp:docPr id="23" name="Picture"/>
@@ -1365,10 +1366,10 @@
       <w:pPr>
         <w:pStyle w:val="berschrift2"/>
       </w:pPr>
-      <w:bookmarkStart w:id="8" w:name="statistical-analysis"/>
+      <w:bookmarkStart w:id="8" w:name="conclusion"/>
       <w:bookmarkEnd w:id="5"/>
       <w:r>
-        <w:t>Statistical Analysis</w:t>
+        <w:t>Conclusion</w:t>
       </w:r>
     </w:p>
     <w:p>
@@ -1376,264 +1377,27 @@
         <w:pStyle w:val="FirstParagraph"/>
       </w:pPr>
       <w:r>
-        <w:t>We use a one-way ANOVA to test whether the group means differ significantly, followed by Tukey’s HSD test for pairwise comparisons.</w:t>
-      </w:r>
-    </w:p>
-    <w:p>
-      <w:pPr>
-        <w:pStyle w:val="SourceCode"/>
-      </w:pPr>
-      <w:r>
-        <w:rPr>
-          <w:rStyle w:val="NormalTok"/>
-        </w:rPr>
-        <w:t xml:space="preserve">model </w:t>
-      </w:r>
-      <w:r>
-        <w:rPr>
-          <w:rStyle w:val="OtherTok"/>
-        </w:rPr>
-        <w:t>&lt;-</w:t>
-      </w:r>
-      <w:r>
-        <w:rPr>
-          <w:rStyle w:val="NormalTok"/>
-        </w:rPr>
-        <w:t xml:space="preserve"> </w:t>
-      </w:r>
-      <w:r>
-        <w:rPr>
-          <w:rStyle w:val="FunctionTok"/>
-        </w:rPr>
-        <w:t>aov</w:t>
-      </w:r>
-      <w:r>
-        <w:rPr>
-          <w:rStyle w:val="NormalTok"/>
-        </w:rPr>
-        <w:t xml:space="preserve">(weight </w:t>
-      </w:r>
-      <w:r>
-        <w:rPr>
-          <w:rStyle w:val="SpecialCharTok"/>
-        </w:rPr>
-        <w:t>~</w:t>
-      </w:r>
-      <w:r>
-        <w:rPr>
-          <w:rStyle w:val="NormalTok"/>
-        </w:rPr>
-        <w:t xml:space="preserve"> group, </w:t>
-      </w:r>
-      <w:r>
-        <w:rPr>
-          <w:rStyle w:val="AttributeTok"/>
-        </w:rPr>
-        <w:t>data =</w:t>
-      </w:r>
-      <w:r>
-        <w:rPr>
-          <w:rStyle w:val="NormalTok"/>
-        </w:rPr>
-        <w:t xml:space="preserve"> PlantGrowth)</w:t>
-      </w:r>
-      <w:r>
-        <w:br/>
-      </w:r>
-      <w:r>
-        <w:rPr>
-          <w:rStyle w:val="FunctionTok"/>
-        </w:rPr>
-        <w:t>summary</w:t>
-      </w:r>
-      <w:r>
-        <w:rPr>
-          <w:rStyle w:val="NormalTok"/>
-        </w:rPr>
-        <w:t>(model)</w:t>
-      </w:r>
-    </w:p>
-    <w:p>
-      <w:pPr>
-        <w:pStyle w:val="SourceCode"/>
-      </w:pPr>
+        <w:t xml:space="preserve">The descriptive statistics and boxplot suggest that treatment group </w:t>
+      </w:r>
       <w:r>
         <w:rPr>
           <w:rStyle w:val="VerbatimChar"/>
         </w:rPr>
-        <w:t xml:space="preserve">            Df Sum Sq Mean Sq F value Pr(&gt;F)  </w:t>
-      </w:r>
-      <w:r>
-        <w:br/>
+        <w:t>trt2</w:t>
+      </w:r>
+      <w:r>
+        <w:t xml:space="preserve"> tends to produce slightly higher dried plant weights compared to </w:t>
       </w:r>
       <w:r>
         <w:rPr>
           <w:rStyle w:val="VerbatimChar"/>
         </w:rPr>
-        <w:t>group        2  3.766  1.8832   4.846 0.0159 *</w:t>
-      </w:r>
-      <w:r>
-        <w:br/>
-      </w:r>
-      <w:r>
-        <w:rPr>
-          <w:rStyle w:val="VerbatimChar"/>
-        </w:rPr>
-        <w:t xml:space="preserve">Residuals   27 10.492  0.3886                 </w:t>
-      </w:r>
-      <w:r>
-        <w:br/>
-      </w:r>
-      <w:r>
-        <w:rPr>
-          <w:rStyle w:val="VerbatimChar"/>
-        </w:rPr>
-        <w:t>---</w:t>
-      </w:r>
-      <w:r>
-        <w:br/>
-      </w:r>
-      <w:r>
-        <w:rPr>
-          <w:rStyle w:val="VerbatimChar"/>
-        </w:rPr>
-        <w:t>Signif. codes:  0 '***' 0.001 '**' 0.01 '*' 0.05 '.' 0.1 ' ' 1</w:t>
-      </w:r>
-    </w:p>
-    <w:p>
-      <w:pPr>
-        <w:pStyle w:val="SourceCode"/>
-      </w:pPr>
-      <w:r>
-        <w:rPr>
-          <w:rStyle w:val="FunctionTok"/>
-        </w:rPr>
-        <w:t>TukeyHSD</w:t>
-      </w:r>
-      <w:r>
-        <w:rPr>
-          <w:rStyle w:val="NormalTok"/>
-        </w:rPr>
-        <w:t>(model)</w:t>
-      </w:r>
-    </w:p>
-    <w:p>
-      <w:pPr>
-        <w:pStyle w:val="SourceCode"/>
-      </w:pPr>
-      <w:r>
-        <w:rPr>
-          <w:rStyle w:val="VerbatimChar"/>
-        </w:rPr>
-        <w:t xml:space="preserve">  Tukey multiple comparisons of means</w:t>
-      </w:r>
-      <w:r>
-        <w:br/>
-      </w:r>
-      <w:r>
-        <w:rPr>
-          <w:rStyle w:val="VerbatimChar"/>
-        </w:rPr>
-        <w:t xml:space="preserve">    95% family-wise confidence level</w:t>
-      </w:r>
-      <w:r>
-        <w:br/>
-      </w:r>
-      <w:r>
-        <w:br/>
-      </w:r>
-      <w:r>
-        <w:rPr>
-          <w:rStyle w:val="VerbatimChar"/>
-        </w:rPr>
-        <w:t>Fit: aov(formula = weight ~ group, data = PlantGrowth)</w:t>
-      </w:r>
-      <w:r>
-        <w:br/>
-      </w:r>
-      <w:r>
-        <w:br/>
-      </w:r>
-      <w:r>
-        <w:rPr>
-          <w:rStyle w:val="VerbatimChar"/>
-        </w:rPr>
-        <w:lastRenderedPageBreak/>
-        <w:t>$group</w:t>
-      </w:r>
-      <w:r>
-        <w:br/>
-      </w:r>
-      <w:r>
-        <w:rPr>
-          <w:rStyle w:val="VerbatimChar"/>
-        </w:rPr>
-        <w:t xml:space="preserve">            diff        lwr       upr     p adj</w:t>
-      </w:r>
-      <w:r>
-        <w:br/>
-      </w:r>
-      <w:r>
-        <w:rPr>
-          <w:rStyle w:val="VerbatimChar"/>
-        </w:rPr>
-        <w:t>trt1-ctrl -0.371 -1.0622161 0.3202161 0.3908711</w:t>
-      </w:r>
-      <w:r>
-        <w:br/>
-      </w:r>
-      <w:r>
-        <w:rPr>
-          <w:rStyle w:val="VerbatimChar"/>
-        </w:rPr>
-        <w:t>trt2-ctrl  0.494 -0.1972161 1.1852161 0.1979960</w:t>
-      </w:r>
-      <w:r>
-        <w:br/>
-      </w:r>
-      <w:r>
-        <w:rPr>
-          <w:rStyle w:val="VerbatimChar"/>
-        </w:rPr>
-        <w:t>trt2-trt1  0.865  0.1737839 1.5562161 0.0120064</w:t>
-      </w:r>
-    </w:p>
-    <w:p>
-      <w:pPr>
-        <w:pStyle w:val="berschrift2"/>
-      </w:pPr>
-      <w:bookmarkStart w:id="9" w:name="conclusion"/>
+        <w:t>trt1</w:t>
+      </w:r>
+      <w:r>
+        <w:t xml:space="preserve"> and the control. However, the groups overlap considerably, and a formal statistical test would be needed to confirm these observations.</w:t>
+      </w:r>
       <w:bookmarkEnd w:id="8"/>
-      <w:r>
-        <w:t>Conclusion</w:t>
-      </w:r>
-    </w:p>
-    <w:p>
-      <w:pPr>
-        <w:pStyle w:val="FirstParagraph"/>
-      </w:pPr>
-      <w:r>
-        <w:t xml:space="preserve">The ANOVA indicates a marginally significant effect of treatment group on plant weight. Tukey’s HSD test reveals that the difference between </w:t>
-      </w:r>
-      <w:r>
-        <w:rPr>
-          <w:rStyle w:val="VerbatimChar"/>
-        </w:rPr>
-        <w:t>trt2</w:t>
-      </w:r>
-      <w:r>
-        <w:t xml:space="preserve"> and </w:t>
-      </w:r>
-      <w:r>
-        <w:rPr>
-          <w:rStyle w:val="VerbatimChar"/>
-        </w:rPr>
-        <w:t>trt1</w:t>
-      </w:r>
-      <w:r>
-        <w:t xml:space="preserve"> is statistically significant, while neither treatment group differs significantly from the control.</w:t>
-      </w:r>
-      <w:bookmarkEnd w:id="9"/>
     </w:p>
     <w:sectPr>
       <w:footnotePr>
@@ -1649,7 +1413,7 @@
 
 <file path=word/comments.xml><?xml version="1.0" encoding="utf-8"?>
 <w:comments xmlns:wpc="http://schemas.microsoft.com/office/word/2010/wordprocessingCanvas" xmlns:cx="http://schemas.microsoft.com/office/drawing/2014/chartex" xmlns:cx1="http://schemas.microsoft.com/office/drawing/2015/9/8/chartex" xmlns:cx2="http://schemas.microsoft.com/office/drawing/2015/10/21/chartex" xmlns:cx3="http://schemas.microsoft.com/office/drawing/2016/5/9/chartex" xmlns:cx4="http://schemas.microsoft.com/office/drawing/2016/5/10/chartex" xmlns:cx5="http://schemas.microsoft.com/office/drawing/2016/5/11/chartex" xmlns:cx6="http://schemas.microsoft.com/office/drawing/2016/5/12/chartex" xmlns:cx7="http://schemas.microsoft.com/office/drawing/2016/5/13/chartex" xmlns:cx8="http://schemas.microsoft.com/office/drawing/2016/5/14/chartex" xmlns:mc="http://schemas.openxmlformats.org/markup-compatibility/2006" xmlns:aink="http://schemas.microsoft.com/office/drawing/2016/ink" xmlns:am3d="http://schemas.microsoft.com/office/drawing/2017/model3d" xmlns:o="urn:schemas-microsoft-com:office:office" xmlns:oel="http://schemas.microsoft.com/office/2019/extlst" xmlns:r="http://schemas.openxmlformats.org/officeDocument/2006/relationships" xmlns:m="http://schemas.openxmlformats.org/officeDocument/2006/math" xmlns:v="urn:schemas-microsoft-com:vml" xmlns:wp14="http://schemas.microsoft.com/office/word/2010/wordprocessingDrawing" xmlns:wp="http://schemas.openxmlformats.org/drawingml/2006/wordprocessingDrawing" xmlns:w10="urn:schemas-microsoft-com:office:word" xmlns:w="http://schemas.openxmlformats.org/wordprocessingml/2006/main" xmlns:w14="http://schemas.microsoft.com/office/word/2010/wordml" xmlns:w15="http://schemas.microsoft.com/office/word/2012/wordml" xmlns:w16cex="http://schemas.microsoft.com/office/word/2018/wordml/cex" xmlns:w16cid="http://schemas.microsoft.com/office/word/2016/wordml/cid" xmlns:w16="http://schemas.microsoft.com/office/word/2018/wordml" xmlns:w16du="http://schemas.microsoft.com/office/word/2023/wordml/word16du" xmlns:w16sdtdh="http://schemas.microsoft.com/office/word/2020/wordml/sdtdatahash" xmlns:w16sdtfl="http://schemas.microsoft.com/office/word/2024/wordml/sdtformatlock" xmlns:w16se="http://schemas.microsoft.com/office/word/2015/wordml/symex" xmlns:wpg="http://schemas.microsoft.com/office/word/2010/wordprocessingGroup" xmlns:wpi="http://schemas.microsoft.com/office/word/2010/wordprocessingInk" xmlns:wne="http://schemas.microsoft.com/office/word/2006/wordml" xmlns:wps="http://schemas.microsoft.com/office/word/2010/wordprocessingShape" mc:Ignorable="w14 w15 w16se w16cid w16 w16cex w16sdtdh w16sdtfl w16du wp14">
-  <w:comment w:id="4" w:author="Paul Schmidt - BioMath GmbH" w:date="2026-02-14T11:31:00Z" w:initials="PS">
+  <w:comment w:id="4" w:author="Paul Schmidt - BioMath GmbH" w:date="2026-02-27T21:15:00Z" w:initials="PS">
     <w:p>
       <w:pPr>
         <w:pStyle w:val="Kommentartext"/>
@@ -1661,11 +1425,11 @@
         <w:annotationRef/>
       </w:r>
       <w:r>
-        <w:t>Hey, @Paul Schmidt, hide the R code in the final report</w:t>
+        <w:t>Hide the R code in the final report</w:t>
       </w:r>
     </w:p>
   </w:comment>
-  <w:comment w:id="7" w:author="Paul Schmidt - BioMath GmbH" w:date="2026-02-14T11:32:00Z" w:initials="PS">
+  <w:comment w:id="7" w:author="Paul Schmidt - BioMath GmbH" w:date="2026-02-27T21:15:00Z" w:initials="PS">
     <w:p>
       <w:pPr>
         <w:pStyle w:val="Kommentartext"/>
@@ -1686,22 +1450,22 @@
 
 <file path=word/commentsExtended.xml><?xml version="1.0" encoding="utf-8"?>
 <w15:commentsEx xmlns:wpc="http://schemas.microsoft.com/office/word/2010/wordprocessingCanvas" xmlns:cx="http://schemas.microsoft.com/office/drawing/2014/chartex" xmlns:cx1="http://schemas.microsoft.com/office/drawing/2015/9/8/chartex" xmlns:cx2="http://schemas.microsoft.com/office/drawing/2015/10/21/chartex" xmlns:cx3="http://schemas.microsoft.com/office/drawing/2016/5/9/chartex" xmlns:cx4="http://schemas.microsoft.com/office/drawing/2016/5/10/chartex" xmlns:cx5="http://schemas.microsoft.com/office/drawing/2016/5/11/chartex" xmlns:cx6="http://schemas.microsoft.com/office/drawing/2016/5/12/chartex" xmlns:cx7="http://schemas.microsoft.com/office/drawing/2016/5/13/chartex" xmlns:cx8="http://schemas.microsoft.com/office/drawing/2016/5/14/chartex" xmlns:mc="http://schemas.openxmlformats.org/markup-compatibility/2006" xmlns:aink="http://schemas.microsoft.com/office/drawing/2016/ink" xmlns:am3d="http://schemas.microsoft.com/office/drawing/2017/model3d" xmlns:o="urn:schemas-microsoft-com:office:office" xmlns:oel="http://schemas.microsoft.com/office/2019/extlst" xmlns:r="http://schemas.openxmlformats.org/officeDocument/2006/relationships" xmlns:m="http://schemas.openxmlformats.org/officeDocument/2006/math" xmlns:v="urn:schemas-microsoft-com:vml" xmlns:wp14="http://schemas.microsoft.com/office/word/2010/wordprocessingDrawing" xmlns:wp="http://schemas.openxmlformats.org/drawingml/2006/wordprocessingDrawing" xmlns:w10="urn:schemas-microsoft-com:office:word" xmlns:w="http://schemas.openxmlformats.org/wordprocessingml/2006/main" xmlns:w14="http://schemas.microsoft.com/office/word/2010/wordml" xmlns:w15="http://schemas.microsoft.com/office/word/2012/wordml" xmlns:w16cex="http://schemas.microsoft.com/office/word/2018/wordml/cex" xmlns:w16cid="http://schemas.microsoft.com/office/word/2016/wordml/cid" xmlns:w16="http://schemas.microsoft.com/office/word/2018/wordml" xmlns:w16du="http://schemas.microsoft.com/office/word/2023/wordml/word16du" xmlns:w16sdtdh="http://schemas.microsoft.com/office/word/2020/wordml/sdtdatahash" xmlns:w16sdtfl="http://schemas.microsoft.com/office/word/2024/wordml/sdtformatlock" xmlns:w16se="http://schemas.microsoft.com/office/word/2015/wordml/symex" xmlns:wpg="http://schemas.microsoft.com/office/word/2010/wordprocessingGroup" xmlns:wpi="http://schemas.microsoft.com/office/word/2010/wordprocessingInk" xmlns:wne="http://schemas.microsoft.com/office/word/2006/wordml" xmlns:wps="http://schemas.microsoft.com/office/word/2010/wordprocessingShape" mc:Ignorable="w14 w15 w16se w16cid w16 w16cex w16sdtdh w16sdtfl w16du wp14">
-  <w15:commentEx w15:paraId="5EAFDFED" w15:done="0"/>
-  <w15:commentEx w15:paraId="222625EE" w15:done="0"/>
+  <w15:commentEx w15:paraId="433232EE" w15:done="0"/>
+  <w15:commentEx w15:paraId="42D41637" w15:done="0"/>
 </w15:commentsEx>
 </file>
 
 <file path=word/commentsExtensible.xml><?xml version="1.0" encoding="utf-8"?>
 <w16cex:commentsExtensible xmlns:wpc="http://schemas.microsoft.com/office/word/2010/wordprocessingCanvas" xmlns:cx="http://schemas.microsoft.com/office/drawing/2014/chartex" xmlns:cx1="http://schemas.microsoft.com/office/drawing/2015/9/8/chartex" xmlns:cx2="http://schemas.microsoft.com/office/drawing/2015/10/21/chartex" xmlns:cx3="http://schemas.microsoft.com/office/drawing/2016/5/9/chartex" xmlns:cx4="http://schemas.microsoft.com/office/drawing/2016/5/10/chartex" xmlns:cx5="http://schemas.microsoft.com/office/drawing/2016/5/11/chartex" xmlns:cx6="http://schemas.microsoft.com/office/drawing/2016/5/12/chartex" xmlns:cx7="http://schemas.microsoft.com/office/drawing/2016/5/13/chartex" xmlns:cx8="http://schemas.microsoft.com/office/drawing/2016/5/14/chartex" xmlns:cr="http://schemas.microsoft.com/office/comments/2020/reactions" xmlns:mc="http://schemas.openxmlformats.org/markup-compatibility/2006" xmlns:aink="http://schemas.microsoft.com/office/drawing/2016/ink" xmlns:am3d="http://schemas.microsoft.com/office/drawing/2017/model3d" xmlns:o="urn:schemas-microsoft-com:office:office" xmlns:oel="http://schemas.microsoft.com/office/2019/extlst" xmlns:r="http://schemas.openxmlformats.org/officeDocument/2006/relationships" xmlns:m="http://schemas.openxmlformats.org/officeDocument/2006/math" xmlns:v="urn:schemas-microsoft-com:vml" xmlns:wp14="http://schemas.microsoft.com/office/word/2010/wordprocessingDrawing" xmlns:wp="http://schemas.openxmlformats.org/drawingml/2006/wordprocessingDrawing" xmlns:w10="urn:schemas-microsoft-com:office:word" xmlns:w="http://schemas.openxmlformats.org/wordprocessingml/2006/main" xmlns:w14="http://schemas.microsoft.com/office/word/2010/wordml" xmlns:w15="http://schemas.microsoft.com/office/word/2012/wordml" xmlns:w16cex="http://schemas.microsoft.com/office/word/2018/wordml/cex" xmlns:w16cid="http://schemas.microsoft.com/office/word/2016/wordml/cid" xmlns:w16="http://schemas.microsoft.com/office/word/2018/wordml" xmlns:w16du="http://schemas.microsoft.com/office/word/2023/wordml/word16du" xmlns:w16sdtdh="http://schemas.microsoft.com/office/word/2020/wordml/sdtdatahash" xmlns:w16sdtfl="http://schemas.microsoft.com/office/word/2024/wordml/sdtformatlock" xmlns:w16se="http://schemas.microsoft.com/office/word/2015/wordml/symex" xmlns:wpg="http://schemas.microsoft.com/office/word/2010/wordprocessingGroup" xmlns:wpi="http://schemas.microsoft.com/office/word/2010/wordprocessingInk" xmlns:wne="http://schemas.microsoft.com/office/word/2006/wordml" xmlns:wps="http://schemas.microsoft.com/office/word/2010/wordprocessingShape" mc:Ignorable="w14 w15 w16se w16cid w16 w16cex w16sdtdh w16sdtfl cr w16du wp14">
-  <w16cex:commentExtensible w16cex:durableId="0D22D026" w16cex:dateUtc="2026-02-14T10:31:00Z"/>
-  <w16cex:commentExtensible w16cex:durableId="69F34FEB" w16cex:dateUtc="2026-02-14T10:32:00Z"/>
+  <w16cex:commentExtensible w16cex:durableId="3CC99FCD" w16cex:dateUtc="2026-02-27T20:15:00Z"/>
+  <w16cex:commentExtensible w16cex:durableId="3A7FFD15" w16cex:dateUtc="2026-02-27T20:15:00Z"/>
 </w16cex:commentsExtensible>
 </file>
 
 <file path=word/commentsIds.xml><?xml version="1.0" encoding="utf-8"?>
 <w16cid:commentsIds xmlns:wpc="http://schemas.microsoft.com/office/word/2010/wordprocessingCanvas" xmlns:cx="http://schemas.microsoft.com/office/drawing/2014/chartex" xmlns:cx1="http://schemas.microsoft.com/office/drawing/2015/9/8/chartex" xmlns:cx2="http://schemas.microsoft.com/office/drawing/2015/10/21/chartex" xmlns:cx3="http://schemas.microsoft.com/office/drawing/2016/5/9/chartex" xmlns:cx4="http://schemas.microsoft.com/office/drawing/2016/5/10/chartex" xmlns:cx5="http://schemas.microsoft.com/office/drawing/2016/5/11/chartex" xmlns:cx6="http://schemas.microsoft.com/office/drawing/2016/5/12/chartex" xmlns:cx7="http://schemas.microsoft.com/office/drawing/2016/5/13/chartex" xmlns:cx8="http://schemas.microsoft.com/office/drawing/2016/5/14/chartex" xmlns:mc="http://schemas.openxmlformats.org/markup-compatibility/2006" xmlns:aink="http://schemas.microsoft.com/office/drawing/2016/ink" xmlns:am3d="http://schemas.microsoft.com/office/drawing/2017/model3d" xmlns:o="urn:schemas-microsoft-com:office:office" xmlns:oel="http://schemas.microsoft.com/office/2019/extlst" xmlns:r="http://schemas.openxmlformats.org/officeDocument/2006/relationships" xmlns:m="http://schemas.openxmlformats.org/officeDocument/2006/math" xmlns:v="urn:schemas-microsoft-com:vml" xmlns:wp14="http://schemas.microsoft.com/office/word/2010/wordprocessingDrawing" xmlns:wp="http://schemas.openxmlformats.org/drawingml/2006/wordprocessingDrawing" xmlns:w10="urn:schemas-microsoft-com:office:word" xmlns:w="http://schemas.openxmlformats.org/wordprocessingml/2006/main" xmlns:w14="http://schemas.microsoft.com/office/word/2010/wordml" xmlns:w15="http://schemas.microsoft.com/office/word/2012/wordml" xmlns:w16cex="http://schemas.microsoft.com/office/word/2018/wordml/cex" xmlns:w16cid="http://schemas.microsoft.com/office/word/2016/wordml/cid" xmlns:w16="http://schemas.microsoft.com/office/word/2018/wordml" xmlns:w16du="http://schemas.microsoft.com/office/word/2023/wordml/word16du" xmlns:w16sdtdh="http://schemas.microsoft.com/office/word/2020/wordml/sdtdatahash" xmlns:w16sdtfl="http://schemas.microsoft.com/office/word/2024/wordml/sdtformatlock" xmlns:w16se="http://schemas.microsoft.com/office/word/2015/wordml/symex" xmlns:wpg="http://schemas.microsoft.com/office/word/2010/wordprocessingGroup" xmlns:wpi="http://schemas.microsoft.com/office/word/2010/wordprocessingInk" xmlns:wne="http://schemas.microsoft.com/office/word/2006/wordml" xmlns:wps="http://schemas.microsoft.com/office/word/2010/wordprocessingShape" mc:Ignorable="w14 w15 w16se w16cid w16 w16cex w16sdtdh w16sdtfl w16du wp14">
-  <w16cid:commentId w16cid:paraId="5EAFDFED" w16cid:durableId="0D22D026"/>
-  <w16cid:commentId w16cid:paraId="222625EE" w16cid:durableId="69F34FEB"/>
+  <w16cid:commentId w16cid:paraId="433232EE" w16cid:durableId="3CC99FCD"/>
+  <w16cid:commentId w16cid:paraId="42D41637" w16cid:durableId="3A7FFD15"/>
 </w16cid:commentsIds>
 </file>
 
@@ -1710,7 +1474,7 @@
   <w:abstractNum w:abstractNumId="0" w15:restartNumberingAfterBreak="0">
     <w:nsid w:val="0000A990"/>
     <w:multiLevelType w:val="multilevel"/>
-    <w:tmpl w:val="700E57FA"/>
+    <w:tmpl w:val="6C404052"/>
     <w:lvl w:ilvl="0">
       <w:numFmt w:val="bullet"/>
       <w:lvlText w:val=" "/>
@@ -1784,7 +1548,7 @@
       </w:pPr>
     </w:lvl>
   </w:abstractNum>
-  <w:num w:numId="1" w16cid:durableId="955135162">
+  <w:num w:numId="1" w16cid:durableId="1478300300">
     <w:abstractNumId w:val="0"/>
   </w:num>
 </w:numbering>
@@ -3040,7 +2804,7 @@
   <w:style w:type="paragraph" w:styleId="berarbeitung">
     <w:name w:val="Revision"/>
     <w:hidden/>
-    <w:rsid w:val="006A28D5"/>
+    <w:rsid w:val="007D2C29"/>
     <w:pPr>
       <w:spacing w:after="0"/>
     </w:pPr>
@@ -3048,7 +2812,7 @@
   <w:style w:type="character" w:styleId="Kommentarzeichen">
     <w:name w:val="annotation reference"/>
     <w:basedOn w:val="Absatz-Standardschriftart"/>
-    <w:rsid w:val="006A28D5"/>
+    <w:rsid w:val="007D2C29"/>
     <w:rPr>
       <w:sz w:val="16"/>
       <w:szCs w:val="16"/>
@@ -3058,7 +2822,7 @@
     <w:name w:val="annotation text"/>
     <w:basedOn w:val="Standard"/>
     <w:link w:val="KommentartextZchn"/>
-    <w:rsid w:val="006A28D5"/>
+    <w:rsid w:val="007D2C29"/>
     <w:rPr>
       <w:sz w:val="20"/>
       <w:szCs w:val="20"/>
@@ -3068,7 +2832,7 @@
     <w:name w:val="Kommentartext Zchn"/>
     <w:basedOn w:val="Absatz-Standardschriftart"/>
     <w:link w:val="Kommentartext"/>
-    <w:rsid w:val="006A28D5"/>
+    <w:rsid w:val="007D2C29"/>
     <w:rPr>
       <w:sz w:val="20"/>
       <w:szCs w:val="20"/>
@@ -3079,7 +2843,7 @@
     <w:basedOn w:val="Kommentartext"/>
     <w:next w:val="Kommentartext"/>
     <w:link w:val="KommentarthemaZchn"/>
-    <w:rsid w:val="006A28D5"/>
+    <w:rsid w:val="007D2C29"/>
     <w:rPr>
       <w:b/>
       <w:bCs/>
@@ -3089,7 +2853,7 @@
     <w:name w:val="Kommentarthema Zchn"/>
     <w:basedOn w:val="KommentartextZchn"/>
     <w:link w:val="Kommentarthema"/>
-    <w:rsid w:val="006A28D5"/>
+    <w:rsid w:val="007D2C29"/>
     <w:rPr>
       <w:b/>
       <w:bCs/>
